--- a/Web3Pak x  Cipher Craft.docx
+++ b/Web3Pak x  Cipher Craft.docx
@@ -17,13 +17,13 @@
           <w:noProof/>
         </w:rPr>
         <w:drawing>
-          <wp:anchor distT="0" distB="0" distL="114300" distR="114300" simplePos="0" relativeHeight="251662336" behindDoc="1" locked="0" layoutInCell="1" allowOverlap="1" wp14:anchorId="1E52F782" wp14:editId="2B291E37">
+          <wp:anchor distT="0" distB="0" distL="114300" distR="114300" simplePos="0" relativeHeight="251662336" behindDoc="1" locked="0" layoutInCell="1" allowOverlap="1" wp14:anchorId="1E52F782" wp14:editId="5D8A215A">
             <wp:simplePos x="0" y="0"/>
             <wp:positionH relativeFrom="page">
               <wp:align>right</wp:align>
             </wp:positionH>
             <wp:positionV relativeFrom="paragraph">
-              <wp:posOffset>12700</wp:posOffset>
+              <wp:posOffset>-44450</wp:posOffset>
             </wp:positionV>
             <wp:extent cx="8467725" cy="3263900"/>
             <wp:effectExtent l="0" t="0" r="9525" b="0"/>
@@ -726,6 +726,14 @@
       </w:r>
       <w:r>
         <w:rPr>
+          <w:spacing w:val="6"/>
+          <w:sz w:val="24"/>
+          <w:szCs w:val="24"/>
+        </w:rPr>
+        <w:t xml:space="preserve">the </w:t>
+      </w:r>
+      <w:r>
+        <w:rPr>
           <w:b/>
           <w:bCs/>
           <w:sz w:val="24"/>
@@ -756,7 +764,7 @@
           <w:sz w:val="24"/>
           <w:szCs w:val="24"/>
         </w:rPr>
-        <w:t>WEB3PAK</w:t>
+        <w:t>MLSA UCP</w:t>
       </w:r>
       <w:r>
         <w:rPr>
@@ -789,7 +797,16 @@
           <w:sz w:val="24"/>
           <w:szCs w:val="24"/>
         </w:rPr>
-        <w:t>Cipher Craft 2024.</w:t>
+        <w:t>Cipher Craft</w:t>
+      </w:r>
+      <w:r>
+        <w:rPr>
+          <w:b/>
+          <w:bCs/>
+          <w:sz w:val="24"/>
+          <w:szCs w:val="24"/>
+        </w:rPr>
+        <w:t>.</w:t>
       </w:r>
     </w:p>
     <w:p>
@@ -1159,6 +1176,76 @@
       </w:pPr>
       <w:r>
         <w:rPr>
+          <w:noProof/>
+          <w:color w:val="FFFFFF" w:themeColor="background1"/>
+          <w:sz w:val="26"/>
+          <w:szCs w:val="26"/>
+        </w:rPr>
+        <w:drawing>
+          <wp:anchor distT="0" distB="0" distL="114300" distR="114300" simplePos="0" relativeHeight="251663360" behindDoc="1" locked="0" layoutInCell="1" allowOverlap="1" wp14:anchorId="2305061C" wp14:editId="62D35984">
+            <wp:simplePos x="0" y="0"/>
+            <wp:positionH relativeFrom="page">
+              <wp:posOffset>2176780</wp:posOffset>
+            </wp:positionH>
+            <wp:positionV relativeFrom="paragraph">
+              <wp:posOffset>328295</wp:posOffset>
+            </wp:positionV>
+            <wp:extent cx="5600700" cy="4048125"/>
+            <wp:effectExtent l="0" t="0" r="0" b="9525"/>
+            <wp:wrapNone/>
+            <wp:docPr id="1687484145" name="Picture 1687484145" descr="A black background with colorful lines&#10;&#10;Description automatically generated"/>
+            <wp:cNvGraphicFramePr>
+              <a:graphicFrameLocks xmlns:a="http://schemas.openxmlformats.org/drawingml/2006/main" noChangeAspect="1"/>
+            </wp:cNvGraphicFramePr>
+            <a:graphic xmlns:a="http://schemas.openxmlformats.org/drawingml/2006/main">
+              <a:graphicData uri="http://schemas.openxmlformats.org/drawingml/2006/picture">
+                <pic:pic xmlns:pic="http://schemas.openxmlformats.org/drawingml/2006/picture">
+                  <pic:nvPicPr>
+                    <pic:cNvPr id="1687484145" name="Picture 1687484145" descr="A black background with colorful lines&#10;&#10;Description automatically generated"/>
+                    <pic:cNvPicPr/>
+                  </pic:nvPicPr>
+                  <pic:blipFill>
+                    <a:blip r:embed="rId6">
+                      <a:duotone>
+                        <a:prstClr val="black"/>
+                        <a:schemeClr val="accent5">
+                          <a:tint val="45000"/>
+                          <a:satMod val="400000"/>
+                        </a:schemeClr>
+                      </a:duotone>
+                      <a:extLst>
+                        <a:ext uri="{28A0092B-C50C-407E-A947-70E740481C1C}">
+                          <a14:useLocalDpi xmlns:a14="http://schemas.microsoft.com/office/drawing/2010/main" val="0"/>
+                        </a:ext>
+                      </a:extLst>
+                    </a:blip>
+                    <a:stretch>
+                      <a:fillRect/>
+                    </a:stretch>
+                  </pic:blipFill>
+                  <pic:spPr>
+                    <a:xfrm>
+                      <a:off x="0" y="0"/>
+                      <a:ext cx="5600700" cy="4048125"/>
+                    </a:xfrm>
+                    <a:prstGeom prst="rect">
+                      <a:avLst/>
+                    </a:prstGeom>
+                  </pic:spPr>
+                </pic:pic>
+              </a:graphicData>
+            </a:graphic>
+            <wp14:sizeRelH relativeFrom="page">
+              <wp14:pctWidth>0</wp14:pctWidth>
+            </wp14:sizeRelH>
+            <wp14:sizeRelV relativeFrom="page">
+              <wp14:pctHeight>0</wp14:pctHeight>
+            </wp14:sizeRelV>
+          </wp:anchor>
+        </w:drawing>
+      </w:r>
+      <w:r>
+        <w:rPr>
           <w:sz w:val="24"/>
           <w:szCs w:val="24"/>
         </w:rPr>
@@ -1220,13 +1307,13 @@
         <mc:AlternateContent>
           <mc:Choice Requires="wps">
             <w:drawing>
-              <wp:anchor distT="0" distB="0" distL="114300" distR="114300" simplePos="0" relativeHeight="251667456" behindDoc="1" locked="0" layoutInCell="1" allowOverlap="1" wp14:anchorId="649212EC" wp14:editId="6B88C571">
+              <wp:anchor distT="0" distB="0" distL="114300" distR="114300" simplePos="0" relativeHeight="251667456" behindDoc="1" locked="0" layoutInCell="1" allowOverlap="1" wp14:anchorId="649212EC" wp14:editId="24C2B373">
                 <wp:simplePos x="0" y="0"/>
                 <wp:positionH relativeFrom="column">
-                  <wp:posOffset>139700</wp:posOffset>
+                  <wp:posOffset>129129</wp:posOffset>
                 </wp:positionH>
                 <wp:positionV relativeFrom="paragraph">
-                  <wp:posOffset>174625</wp:posOffset>
+                  <wp:posOffset>127055</wp:posOffset>
                 </wp:positionV>
                 <wp:extent cx="1001395" cy="281940"/>
                 <wp:effectExtent l="0" t="0" r="8255" b="3810"/>
@@ -1462,9 +1549,9 @@
               </wp:anchor>
             </w:drawing>
           </mc:Choice>
-          <mc:Fallback xmlns:a="http://schemas.openxmlformats.org/drawingml/2006/main" xmlns:pic="http://schemas.openxmlformats.org/drawingml/2006/picture" xmlns:a14="http://schemas.microsoft.com/office/drawing/2010/main">
-            <w:pict w14:anchorId="0A5D33B2">
-              <v:shape id="Freeform 12" style="position:absolute;margin-left:11pt;margin-top:13.75pt;width:78.85pt;height:22.2pt;z-index:-251649024;visibility:visible;mso-wrap-style:square;mso-width-percent:0;mso-height-percent:0;mso-wrap-distance-left:9pt;mso-wrap-distance-top:0;mso-wrap-distance-right:9pt;mso-wrap-distance-bottom:0;mso-position-horizontal:absolute;mso-position-horizontal-relative:text;mso-position-vertical:absolute;mso-position-vertical-relative:text;mso-width-percent:0;mso-height-percent:0;mso-width-relative:margin;mso-height-relative:margin;v-text-anchor:top" coordsize="1577,444" o:spid="_x0000_s1026" fillcolor="#3f3f3f" stroked="f" path="m1502,444l74,444,46,438,22,423,6,400,,372,,74,6,46,22,22,46,6,74,,1502,r29,6l1555,22r16,24l1577,74r,298l1571,400r-16,23l1531,438r-29,6xe" o:gfxdata="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" w14:anchorId="391BC04A">
+          <mc:Fallback>
+            <w:pict>
+              <v:shape w14:anchorId="7E5AF25F" id="Freeform 12" o:spid="_x0000_s1026" style="position:absolute;margin-left:10.15pt;margin-top:10pt;width:78.85pt;height:22.2pt;z-index:-251649024;visibility:visible;mso-wrap-style:square;mso-width-percent:0;mso-height-percent:0;mso-wrap-distance-left:9pt;mso-wrap-distance-top:0;mso-wrap-distance-right:9pt;mso-wrap-distance-bottom:0;mso-position-horizontal:absolute;mso-position-horizontal-relative:text;mso-position-vertical:absolute;mso-position-vertical-relative:text;mso-width-percent:0;mso-height-percent:0;mso-width-relative:margin;mso-height-relative:margin;v-text-anchor:top" coordsize="1577,444" o:gfxdata="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" path="m1502,444l74,444,46,438,22,423,6,400,,372,,74,6,46,22,22,46,6,74,,1502,r29,6l1555,22r16,24l1577,74r,298l1571,400r-16,23l1531,438r-29,6xe" fillcolor="#3f3f3f" stroked="f">
                 <v:path arrowok="t" o:connecttype="custom" o:connectlocs="953770,281940;46990,281940;29210,278130;13970,268605;3810,254000;0,236220;0,46990;3810,29210;13970,13970;29210,3810;46990,0;953770,0;972185,3810;987425,13970;997585,29210;1001395,46990;1001395,236220;997585,254000;987425,268605;972185,278130;953770,281940" o:connectangles="0,0,0,0,0,0,0,0,0,0,0,0,0,0,0,0,0,0,0,0,0"/>
               </v:shape>
             </w:pict>
@@ -1486,69 +1573,6 @@
           <w:cols w:space="720"/>
         </w:sectPr>
       </w:pPr>
-      <w:r>
-        <w:rPr>
-          <w:noProof/>
-          <w:color w:val="FFFFFF" w:themeColor="background1"/>
-          <w:sz w:val="26"/>
-          <w:szCs w:val="26"/>
-        </w:rPr>
-        <w:drawing>
-          <wp:anchor distT="0" distB="0" distL="114300" distR="114300" simplePos="0" relativeHeight="251663360" behindDoc="1" locked="0" layoutInCell="1" allowOverlap="1" wp14:anchorId="2305061C" wp14:editId="12C82256">
-            <wp:simplePos x="0" y="0"/>
-            <wp:positionH relativeFrom="page">
-              <wp:posOffset>2171700</wp:posOffset>
-            </wp:positionH>
-            <wp:positionV relativeFrom="paragraph">
-              <wp:posOffset>1060450</wp:posOffset>
-            </wp:positionV>
-            <wp:extent cx="5600700" cy="4048125"/>
-            <wp:effectExtent l="0" t="0" r="0" b="9525"/>
-            <wp:wrapNone/>
-            <wp:docPr id="1687484145" name="Picture 1687484145" descr="A black background with colorful lines&#10;&#10;Description automatically generated"/>
-            <wp:cNvGraphicFramePr>
-              <a:graphicFrameLocks xmlns:a="http://schemas.openxmlformats.org/drawingml/2006/main" noChangeAspect="1"/>
-            </wp:cNvGraphicFramePr>
-            <a:graphic xmlns:a="http://schemas.openxmlformats.org/drawingml/2006/main">
-              <a:graphicData uri="http://schemas.openxmlformats.org/drawingml/2006/picture">
-                <pic:pic xmlns:pic="http://schemas.openxmlformats.org/drawingml/2006/picture">
-                  <pic:nvPicPr>
-                    <pic:cNvPr id="1687484145" name="Picture 1687484145" descr="A black background with colorful lines&#10;&#10;Description automatically generated"/>
-                    <pic:cNvPicPr/>
-                  </pic:nvPicPr>
-                  <pic:blipFill>
-                    <a:blip r:embed="rId6">
-                      <a:extLst>
-                        <a:ext uri="{28A0092B-C50C-407E-A947-70E740481C1C}">
-                          <a14:useLocalDpi xmlns:a14="http://schemas.microsoft.com/office/drawing/2010/main" val="0"/>
-                        </a:ext>
-                      </a:extLst>
-                    </a:blip>
-                    <a:stretch>
-                      <a:fillRect/>
-                    </a:stretch>
-                  </pic:blipFill>
-                  <pic:spPr>
-                    <a:xfrm>
-                      <a:off x="0" y="0"/>
-                      <a:ext cx="5600700" cy="4048125"/>
-                    </a:xfrm>
-                    <a:prstGeom prst="rect">
-                      <a:avLst/>
-                    </a:prstGeom>
-                  </pic:spPr>
-                </pic:pic>
-              </a:graphicData>
-            </a:graphic>
-            <wp14:sizeRelH relativeFrom="page">
-              <wp14:pctWidth>0</wp14:pctWidth>
-            </wp14:sizeRelH>
-            <wp14:sizeRelV relativeFrom="page">
-              <wp14:pctHeight>0</wp14:pctHeight>
-            </wp14:sizeRelV>
-          </wp:anchor>
-        </w:drawing>
-      </w:r>
       <w:r>
         <w:rPr>
           <w:b/>
@@ -2169,7 +2193,7 @@
           <w:sz w:val="24"/>
           <w:szCs w:val="24"/>
         </w:rPr>
-        <w:t>WEB3PAK</w:t>
+        <w:t>MLSA UCP</w:t>
       </w:r>
       <w:r>
         <w:rPr>
@@ -2697,7 +2721,7 @@
           <w:b/>
           <w:bCs/>
         </w:rPr>
-        <w:t>WEB3PAK</w:t>
+        <w:t>MLSA UCP</w:t>
       </w:r>
       <w:r>
         <w:rPr>
@@ -2865,7 +2889,7 @@
           <w:sz w:val="26"/>
           <w:szCs w:val="26"/>
         </w:rPr>
-        <w:t>WEB3PAK</w:t>
+        <w:t>MLSA UCP</w:t>
       </w:r>
       <w:r>
         <w:rPr>
@@ -2948,7 +2972,7 @@
           <w:sz w:val="24"/>
           <w:szCs w:val="24"/>
         </w:rPr>
-        <w:t>WEB3PAK</w:t>
+        <w:t>MLSA UCP</w:t>
       </w:r>
       <w:r>
         <w:rPr>
@@ -3104,7 +3128,21 @@
           <w:sz w:val="24"/>
           <w:szCs w:val="24"/>
         </w:rPr>
-        <w:t xml:space="preserve"> community collaboration on social media.</w:t>
+        <w:t xml:space="preserve"> community collaboration on social media</w:t>
+      </w:r>
+      <w:r>
+        <w:rPr>
+          <w:sz w:val="24"/>
+          <w:szCs w:val="24"/>
+        </w:rPr>
+        <w:t xml:space="preserve"> provided by team Cipher Craft</w:t>
+      </w:r>
+      <w:r>
+        <w:rPr>
+          <w:sz w:val="24"/>
+          <w:szCs w:val="24"/>
+        </w:rPr>
+        <w:t>.</w:t>
       </w:r>
     </w:p>
     <w:p>
@@ -3421,7 +3459,7 @@
           <w:sz w:val="24"/>
           <w:szCs w:val="24"/>
         </w:rPr>
-        <w:t>Web3Pak</w:t>
+        <w:t>MLSA UCP</w:t>
       </w:r>
       <w:r>
         <w:rPr>
@@ -3501,12 +3539,18 @@
         <w:rPr>
           <w:noProof/>
         </w:rPr>
-        <w:t>W3</w:t>
+        <w:t>UCP</w:t>
       </w:r>
       <w:r>
         <w:rPr>
           <w:noProof/>
         </w:rPr>
+        <w:t>x</w:t>
+      </w:r>
+      <w:r>
+        <w:rPr>
+          <w:noProof/>
+        </w:rPr>
         <w:t xml:space="preserve">CIP, then Cipher Craft will provide </w:t>
       </w:r>
       <w:r>
@@ -3525,7 +3569,7 @@
         <w:rPr>
           <w:noProof/>
         </w:rPr>
-        <w:t>Web3Pak</w:t>
+        <w:t>MLSA UCP</w:t>
       </w:r>
       <w:r>
         <w:rPr>
@@ -4124,7 +4168,7 @@
         <w:t xml:space="preserve"> </w:t>
       </w:r>
       <w:r>
-        <w:t>effected</w:t>
+        <w:t>affected</w:t>
       </w:r>
       <w:r>
         <w:rPr>
@@ -4178,7 +4222,7 @@
         <w:t xml:space="preserve"> </w:t>
       </w:r>
       <w:r>
-        <w:t>parties</w:t>
+        <w:t>parties’</w:t>
       </w:r>
       <w:r>
         <w:rPr>
@@ -4512,7 +4556,7 @@
               </wp:inline>
             </w:drawing>
           </mc:Choice>
-          <mc:Fallback xmlns:a="http://schemas.openxmlformats.org/drawingml/2006/main" xmlns:pic="http://schemas.openxmlformats.org/drawingml/2006/picture" xmlns:a14="http://schemas.microsoft.com/office/drawing/2010/main">
+          <mc:Fallback xmlns:a14="http://schemas.microsoft.com/office/drawing/2010/main" xmlns:pic="http://schemas.openxmlformats.org/drawingml/2006/picture" xmlns:a="http://schemas.openxmlformats.org/drawingml/2006/main">
             <w:pict w14:anchorId="17675B5B">
               <v:group id="Group 2" style="width:118.6pt;height:.85pt;mso-position-horizontal-relative:char;mso-position-vertical-relative:line" coordsize="2372,17" o:spid="_x0000_s1026" w14:anchorId="3FF60823" o:gfxdata="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">
                 <v:shape id="AutoShape 3" style="position:absolute;top:8;width:2372;height:2;visibility:visible;mso-wrap-style:square;v-text-anchor:top" coordsize="2372,2" o:spid="_x0000_s1027" filled="f" strokeweight=".83pt" path="m,l263,t3,l922,t3,l1713,t2,l2371,e" o:gfxdata="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">
@@ -4534,13 +4578,7 @@
         <w:jc w:val="both"/>
       </w:pPr>
       <w:r>
-        <w:t>Web3Pak</w:t>
-      </w:r>
-      <w:r>
-        <w:t xml:space="preserve"> </w:t>
-      </w:r>
-      <w:r>
-        <w:t>President</w:t>
+        <w:t>Anam Zakir</w:t>
       </w:r>
       <w:r>
         <w:tab/>
@@ -4555,11 +4593,49 @@
       <w:pPr>
         <w:pStyle w:val="BodyText"/>
         <w:spacing w:before="28" w:line="266" w:lineRule="auto"/>
-        <w:ind w:left="7226" w:right="1241"/>
+        <w:ind w:right="1241"/>
         <w:jc w:val="both"/>
       </w:pPr>
       <w:r>
-        <w:t>Lead Organizer</w:t>
+        <w:t xml:space="preserve">              </w:t>
+      </w:r>
+      <w:r>
+        <w:t xml:space="preserve">MLSA UCP </w:t>
+      </w:r>
+      <w:r>
+        <w:t xml:space="preserve">Lead   </w:t>
+      </w:r>
+      <w:r>
+        <w:tab/>
+      </w:r>
+      <w:r>
+        <w:tab/>
+      </w:r>
+      <w:r>
+        <w:tab/>
+      </w:r>
+      <w:r>
+        <w:tab/>
+      </w:r>
+      <w:r>
+        <w:tab/>
+      </w:r>
+      <w:r>
+        <w:tab/>
+      </w:r>
+      <w:r>
+        <w:tab/>
+      </w:r>
+      <w:proofErr w:type="spellStart"/>
+      <w:r>
+        <w:t>Lead</w:t>
+      </w:r>
+      <w:proofErr w:type="spellEnd"/>
+      <w:r>
+        <w:t xml:space="preserve"> </w:t>
+      </w:r>
+      <w:r>
+        <w:t>Organizer</w:t>
       </w:r>
     </w:p>
     <w:p>
